--- a/Artifact/Gruppo10_Architettura.docx
+++ b/Artifact/Gruppo10_Architettura.docx
@@ -56,63 +56,7 @@
         <w:rPr>
           <w:lang w:val="it-IT"/>
         </w:rPr>
-        <w:t xml:space="preserve">Here are the </w:t>
-      </w:r>
-      <w:proofErr w:type="spellStart"/>
-      <w:r>
-        <w:rPr>
-          <w:lang w:val="it-IT"/>
-        </w:rPr>
-        <w:t>blocks</w:t>
-      </w:r>
-      <w:proofErr w:type="spellEnd"/>
-      <w:r>
-        <w:rPr>
-          <w:lang w:val="it-IT"/>
-        </w:rPr>
-        <w:t xml:space="preserve"> and </w:t>
-      </w:r>
-      <w:proofErr w:type="spellStart"/>
-      <w:r>
-        <w:rPr>
-          <w:lang w:val="it-IT"/>
-        </w:rPr>
-        <w:t>how</w:t>
-      </w:r>
-      <w:proofErr w:type="spellEnd"/>
-      <w:r>
-        <w:rPr>
-          <w:lang w:val="it-IT"/>
-        </w:rPr>
-        <w:t xml:space="preserve"> </w:t>
-      </w:r>
-      <w:proofErr w:type="spellStart"/>
-      <w:r>
-        <w:rPr>
-          <w:lang w:val="it-IT"/>
-        </w:rPr>
-        <w:t>they</w:t>
-      </w:r>
-      <w:proofErr w:type="spellEnd"/>
-      <w:r>
-        <w:rPr>
-          <w:lang w:val="it-IT"/>
-        </w:rPr>
-        <w:t xml:space="preserve"> are </w:t>
-      </w:r>
-      <w:proofErr w:type="spellStart"/>
-      <w:r>
-        <w:rPr>
-          <w:lang w:val="it-IT"/>
-        </w:rPr>
-        <w:t>used</w:t>
-      </w:r>
-      <w:proofErr w:type="spellEnd"/>
-      <w:r>
-        <w:rPr>
-          <w:lang w:val="it-IT"/>
-        </w:rPr>
-        <w:t>:</w:t>
+        <w:t>Here are the blocks and how they are used:</w:t>
       </w:r>
     </w:p>
     <w:p>
@@ -199,21 +143,7 @@
         <w:rPr>
           <w:lang w:val="en-US"/>
         </w:rPr>
-        <w:t xml:space="preserve">: This block is used to create the actual graphical interface. It defines where to place buttons, labels, </w:t>
-      </w:r>
-      <w:proofErr w:type="gramStart"/>
-      <w:r>
-        <w:rPr>
-          <w:lang w:val="en-US"/>
-        </w:rPr>
-        <w:t>and also</w:t>
-      </w:r>
-      <w:proofErr w:type="gramEnd"/>
-      <w:r>
-        <w:rPr>
-          <w:lang w:val="en-US"/>
-        </w:rPr>
-        <w:t xml:space="preserve"> the interface’s font.</w:t>
+        <w:t>: This block is used to create the actual graphical interface. It defines where to place buttons, labels, and also the interface’s font.</w:t>
       </w:r>
     </w:p>
     <w:p>
@@ -327,7 +257,7 @@
           <w:lang w:val="en-US"/>
         </w:rPr>
         <w:drawing>
-          <wp:inline distT="0" distB="0" distL="0" distR="0" wp14:anchorId="6B45682C" wp14:editId="26EA6B46">
+          <wp:inline distT="0" distB="0" distL="0" distR="0" wp14:anchorId="6B45682C" wp14:editId="59664ABE">
             <wp:extent cx="6120130" cy="7973695"/>
             <wp:effectExtent l="0" t="0" r="0" b="8255"/>
             <wp:docPr id="1628307668" name="Picture 1" descr="A screenshot of a computer&#10;&#10;AI-generated content may be incorrect."/>
@@ -408,63 +338,7 @@
         <w:rPr>
           <w:lang w:val="en-US"/>
         </w:rPr>
-        <w:t xml:space="preserve">The Model encompasses the classes responsible for managing the system's data and business logic. The cornerstone class is CanvasModel, which implements the </w:t>
-      </w:r>
-      <w:proofErr w:type="spellStart"/>
-      <w:r>
-        <w:rPr>
-          <w:lang w:val="en-US"/>
-        </w:rPr>
-        <w:t>CanvasModelInterface</w:t>
-      </w:r>
-      <w:proofErr w:type="spellEnd"/>
-      <w:r>
-        <w:rPr>
-          <w:lang w:val="en-US"/>
-        </w:rPr>
-        <w:t xml:space="preserve">. This approach promotes low coupling and abstracts the concrete implementation of CanvasModel. Within it, the main methods allow for the manipulation of the </w:t>
-      </w:r>
-      <w:proofErr w:type="spellStart"/>
-      <w:r>
-        <w:rPr>
-          <w:lang w:val="en-US"/>
-        </w:rPr>
-        <w:t>LinkedHashMap</w:t>
-      </w:r>
-      <w:proofErr w:type="spellEnd"/>
-      <w:r>
-        <w:rPr>
-          <w:lang w:val="en-US"/>
-        </w:rPr>
-        <w:t xml:space="preserve"> containing </w:t>
-      </w:r>
-      <w:proofErr w:type="spellStart"/>
-      <w:r>
-        <w:rPr>
-          <w:lang w:val="en-US"/>
-        </w:rPr>
-        <w:t>ShapeData</w:t>
-      </w:r>
-      <w:proofErr w:type="spellEnd"/>
-      <w:r>
-        <w:rPr>
-          <w:lang w:val="en-US"/>
-        </w:rPr>
-        <w:t xml:space="preserve"> instances (the data abstraction of the figures displayed in the View). These manipulations occur through the Command Pattern: each operation is encapsulated in a command object, allowing the client </w:t>
-      </w:r>
-      <w:proofErr w:type="gramStart"/>
-      <w:r>
-        <w:rPr>
-          <w:lang w:val="en-US"/>
-        </w:rPr>
-        <w:t>requesting</w:t>
-      </w:r>
-      <w:proofErr w:type="gramEnd"/>
-      <w:r>
-        <w:rPr>
-          <w:lang w:val="en-US"/>
-        </w:rPr>
-        <w:t xml:space="preserve"> the operation to be unaware of its implementation details. The CommandManager acts as the "Invoker" in this pattern, orchestrating the execution of commands.</w:t>
+        <w:t>The Model encompasses the classes responsible for managing the system's data and business logic. The cornerstone class is CanvasModel, which implements the CanvasModelInterface. This approach promotes low coupling and abstracts the concrete implementation of CanvasModel. Within it, the main methods allow for the manipulation of the LinkedHashMap containing ShapeData instances (the data abstraction of the figures displayed in the View). These manipulations occur through the Command Pattern: each operation is encapsulated in a command object, allowing the client requesting the operation to be unaware of its implementation details. The CommandManager acts as the "Invoker" in this pattern, orchestrating the execution of commands.</w:t>
       </w:r>
       <w:r>
         <w:rPr>
@@ -476,77 +350,7 @@
         <w:rPr>
           <w:lang w:val="en-US"/>
         </w:rPr>
-        <w:t xml:space="preserve">The </w:t>
-      </w:r>
-      <w:proofErr w:type="spellStart"/>
-      <w:r>
-        <w:rPr>
-          <w:lang w:val="en-US"/>
-        </w:rPr>
-        <w:t>ShapeData</w:t>
-      </w:r>
-      <w:proofErr w:type="spellEnd"/>
-      <w:r>
-        <w:rPr>
-          <w:lang w:val="en-US"/>
-        </w:rPr>
-        <w:t xml:space="preserve"> class is a crucial abstraction, representing the data of the figures. It is an abstract class extended by specializations such as </w:t>
-      </w:r>
-      <w:proofErr w:type="spellStart"/>
-      <w:r>
-        <w:rPr>
-          <w:lang w:val="en-US"/>
-        </w:rPr>
-        <w:t>LineData</w:t>
-      </w:r>
-      <w:proofErr w:type="spellEnd"/>
-      <w:r>
-        <w:rPr>
-          <w:lang w:val="en-US"/>
-        </w:rPr>
-        <w:t xml:space="preserve">, </w:t>
-      </w:r>
-      <w:proofErr w:type="spellStart"/>
-      <w:r>
-        <w:rPr>
-          <w:lang w:val="en-US"/>
-        </w:rPr>
-        <w:t>RectangleData</w:t>
-      </w:r>
-      <w:proofErr w:type="spellEnd"/>
-      <w:r>
-        <w:rPr>
-          <w:lang w:val="en-US"/>
-        </w:rPr>
-        <w:t xml:space="preserve">, and </w:t>
-      </w:r>
-      <w:proofErr w:type="spellStart"/>
-      <w:r>
-        <w:rPr>
-          <w:lang w:val="en-US"/>
-        </w:rPr>
-        <w:t>EllipseData</w:t>
-      </w:r>
-      <w:proofErr w:type="spellEnd"/>
-      <w:r>
-        <w:rPr>
-          <w:lang w:val="en-US"/>
-        </w:rPr>
-        <w:t xml:space="preserve">. The creation of these figures is managed by the Factory Method Pattern (or more accurately, an Abstract Factory if </w:t>
-      </w:r>
-      <w:proofErr w:type="spellStart"/>
-      <w:r>
-        <w:rPr>
-          <w:lang w:val="en-US"/>
-        </w:rPr>
-        <w:t>ShapeDataFactory</w:t>
-      </w:r>
-      <w:proofErr w:type="spellEnd"/>
-      <w:r>
-        <w:rPr>
-          <w:lang w:val="en-US"/>
-        </w:rPr>
-        <w:t xml:space="preserve"> had multiple methods, or a set of Concrete Factories implementing a common Factory interface, as in your case), which handles the instantiation of new figures when requested by the Controller.</w:t>
+        <w:t>The ShapeData class is a crucial abstraction, representing the data of the figures. It is an abstract class extended by specializations such as LineData, RectangleData, and EllipseData. The creation of these figures is managed by the Factory Method Pattern (or more accurately, an Abstract Factory if ShapeDataFactory had multiple methods, or a set of Concrete Factories implementing a common Factory interface, as in your case), which handles the instantiation of new figures when requested by the Controller.</w:t>
       </w:r>
       <w:r>
         <w:rPr>
@@ -558,35 +362,7 @@
         <w:rPr>
           <w:lang w:val="en-US"/>
         </w:rPr>
-        <w:t xml:space="preserve">Finally, the </w:t>
-      </w:r>
-      <w:proofErr w:type="spellStart"/>
-      <w:r>
-        <w:rPr>
-          <w:lang w:val="en-US"/>
-        </w:rPr>
-        <w:t>FileManager</w:t>
-      </w:r>
-      <w:proofErr w:type="spellEnd"/>
-      <w:r>
-        <w:rPr>
-          <w:lang w:val="en-US"/>
-        </w:rPr>
-        <w:t xml:space="preserve"> class, by implementing </w:t>
-      </w:r>
-      <w:proofErr w:type="spellStart"/>
-      <w:r>
-        <w:rPr>
-          <w:lang w:val="en-US"/>
-        </w:rPr>
-        <w:t>FileManagerInterface</w:t>
-      </w:r>
-      <w:proofErr w:type="spellEnd"/>
-      <w:r>
-        <w:rPr>
-          <w:lang w:val="en-US"/>
-        </w:rPr>
-        <w:t>, manages the saving and loading of .pr files. The widespread use of interfaces that are then implemented by concrete classes is a practice that significantly improves decoupling within the system.</w:t>
+        <w:t>Finally, the FileManager class, by implementing FileManagerInterface, manages the saving and loading of .pr files. The widespread use of interfaces that are then implemented by concrete classes is a practice that significantly improves decoupling within the system.</w:t>
       </w:r>
     </w:p>
     <w:p>
@@ -600,35 +376,7 @@
         <w:rPr>
           <w:lang w:val="en-US"/>
         </w:rPr>
-        <w:t xml:space="preserve">The View consists of standard JavaFX classes like Pane and Shape, augmented by the </w:t>
-      </w:r>
-      <w:proofErr w:type="spellStart"/>
-      <w:r>
-        <w:rPr>
-          <w:lang w:val="en-US"/>
-        </w:rPr>
-        <w:t>CanvasView</w:t>
-      </w:r>
-      <w:proofErr w:type="spellEnd"/>
-      <w:r>
-        <w:rPr>
-          <w:lang w:val="en-US"/>
-        </w:rPr>
-        <w:t xml:space="preserve"> class which implements </w:t>
-      </w:r>
-      <w:proofErr w:type="spellStart"/>
-      <w:r>
-        <w:rPr>
-          <w:lang w:val="en-US"/>
-        </w:rPr>
-        <w:t>CanvasViewInterface</w:t>
-      </w:r>
-      <w:proofErr w:type="spellEnd"/>
-      <w:r>
-        <w:rPr>
-          <w:lang w:val="en-US"/>
-        </w:rPr>
-        <w:t>. This custom class handles specific operations to be performed on the view, such as adding or removing the graphical representations of figures.</w:t>
+        <w:t>The View consists of standard JavaFX classes like Pane and Shape, augmented by the CanvasView class which implements CanvasViewInterface. This custom class handles specific operations to be performed on the view, such as adding or removing the graphical representations of figures.</w:t>
       </w:r>
     </w:p>
     <w:p>
@@ -642,25 +390,12 @@
         <w:rPr>
           <w:lang w:val="en-US"/>
         </w:rPr>
-        <w:t xml:space="preserve">The Controller acts as an intermediary between the Model and the View. It manages user interface events (like mouse clicks or button presses) and, when operations that modify the system's state are desired, it invokes the appropriate commands that act on the Model. Thanks to the Observer Pattern, the Controller is notified of changes occurring in the Model (being a </w:t>
-      </w:r>
-      <w:proofErr w:type="spellStart"/>
-      <w:r>
-        <w:rPr>
-          <w:lang w:val="en-US"/>
-        </w:rPr>
-        <w:t>ModelObserver</w:t>
-      </w:r>
-      <w:proofErr w:type="spellEnd"/>
-      <w:r>
-        <w:rPr>
-          <w:lang w:val="en-US"/>
-        </w:rPr>
-        <w:t xml:space="preserve"> itself), thus allowing it to update the View efficiently and maintain visual consistency.</w:t>
-      </w:r>
-    </w:p>
-    <w:p>
-      <w:pPr>
+        <w:t>The Controller acts as an intermediary between the Model and the View. It manages user interface events (like mouse clicks or button presses) and, when operations that modify the system's state are desired, it invokes the appropriate commands that act on the Model. Thanks to the Observer Pattern, the Controller is notified of changes occurring in the Model (being a ModelObserver itself), thus allowing it to update the View efficiently and maintain visual consistency.</w:t>
+      </w:r>
+    </w:p>
+    <w:p>
+      <w:pPr>
+        <w:pStyle w:val="Titolo2"/>
         <w:rPr>
           <w:lang w:val="en-US"/>
         </w:rPr>
@@ -670,6 +405,130 @@
           <w:lang w:val="en-US"/>
         </w:rPr>
         <w:br w:type="page"/>
+      </w:r>
+      <w:r>
+        <w:rPr>
+          <w:lang w:val="en-US"/>
+        </w:rPr>
+        <w:lastRenderedPageBreak/>
+        <w:t>Sprint 2</w:t>
+      </w:r>
+    </w:p>
+    <w:p>
+      <w:pPr>
+        <w:pStyle w:val="Titolo3"/>
+        <w:rPr>
+          <w:lang w:val="en-US"/>
+        </w:rPr>
+      </w:pPr>
+      <w:r>
+        <w:rPr>
+          <w:lang w:val="en-US"/>
+        </w:rPr>
+        <w:t>Class Diagram and Pattern used</w:t>
+      </w:r>
+    </w:p>
+    <w:p>
+      <w:pPr>
+        <w:rPr>
+          <w:lang w:val="en-US"/>
+        </w:rPr>
+      </w:pPr>
+      <w:r>
+        <w:rPr>
+          <w:noProof/>
+          <w:lang w:val="en-US"/>
+        </w:rPr>
+        <w:drawing>
+          <wp:inline distT="0" distB="0" distL="0" distR="0" wp14:anchorId="7DD6226A" wp14:editId="4F1AFCEF">
+            <wp:extent cx="6120130" cy="5434330"/>
+            <wp:effectExtent l="0" t="0" r="0" b="0"/>
+            <wp:docPr id="732184504" name="Immagine 2"/>
+            <wp:cNvGraphicFramePr>
+              <a:graphicFrameLocks xmlns:a="http://schemas.openxmlformats.org/drawingml/2006/main" noChangeAspect="1"/>
+            </wp:cNvGraphicFramePr>
+            <a:graphic xmlns:a="http://schemas.openxmlformats.org/drawingml/2006/main">
+              <a:graphicData uri="http://schemas.openxmlformats.org/drawingml/2006/picture">
+                <pic:pic xmlns:pic="http://schemas.openxmlformats.org/drawingml/2006/picture">
+                  <pic:nvPicPr>
+                    <pic:cNvPr id="732184504" name="Immagine 732184504"/>
+                    <pic:cNvPicPr/>
+                  </pic:nvPicPr>
+                  <pic:blipFill>
+                    <a:blip r:embed="rId9" cstate="print">
+                      <a:extLst>
+                        <a:ext uri="{28A0092B-C50C-407E-A947-70E740481C1C}">
+                          <a14:useLocalDpi xmlns:a14="http://schemas.microsoft.com/office/drawing/2010/main" val="0"/>
+                        </a:ext>
+                      </a:extLst>
+                    </a:blip>
+                    <a:stretch>
+                      <a:fillRect/>
+                    </a:stretch>
+                  </pic:blipFill>
+                  <pic:spPr>
+                    <a:xfrm>
+                      <a:off x="0" y="0"/>
+                      <a:ext cx="6120130" cy="5434330"/>
+                    </a:xfrm>
+                    <a:prstGeom prst="rect">
+                      <a:avLst/>
+                    </a:prstGeom>
+                  </pic:spPr>
+                </pic:pic>
+              </a:graphicData>
+            </a:graphic>
+          </wp:inline>
+        </w:drawing>
+      </w:r>
+    </w:p>
+    <w:p>
+      <w:pPr>
+        <w:jc w:val="both"/>
+        <w:rPr>
+          <w:lang w:val="en-US"/>
+        </w:rPr>
+      </w:pPr>
+      <w:r>
+        <w:rPr>
+          <w:lang w:val="en-US"/>
+        </w:rPr>
+        <w:t xml:space="preserve">In the Model layer, the management of shape data and its manipulation has been further developed. A key addition is the ShapesClipboard class, which now centralizes the logic for copy-paste operations. This dedicated component manages a collection of copied ShapeData instances, including an offset to control their placement upon pasting, thereby streamlining how clipboard functionality is handled within the CanvasModel. The command pattern, previously established for operations, has been considerably extended. New command objects, all implementing the common Command interface, now encapsulate a wider array of actions. These include commands for managing the Z-ordering of shapes, such as BringToFrontCommand and SendToBackCommand, which meticulously record the previousState of the shapes to ensure accurate undo functionality. Similarly, clipboard actions are now managed by CopyShapeCommand, CutShapeCommand, and PasteShapeCommand, with the latter two also preserving the previousState. Shape manipulation is further enhanced with DeleteShapeCommand for removing shapes, DeselectAllShapeCommand and SelectShapeCommand for managing selection states, and a suite of editing commands like EditShapeStrokeWidthCommand, </w:t>
+      </w:r>
+      <w:r>
+        <w:rPr>
+          <w:lang w:val="en-US"/>
+        </w:rPr>
+        <w:lastRenderedPageBreak/>
+        <w:t>EditShapesFillColourCommand, and EditShapesStrokeColourCommand for modifying visual properties. Finally, MoveShapesCommand and ResizeShapeCommand offer granular control over shape positioning and dimensions, respectively. Each of these commands interacts directly with the CanvasModel as its designated receiver, and their consistent inclusion of previousState tracking significantly broadens the scope of undoable operations, leading to a more robust and forgiving user experience.</w:t>
+      </w:r>
+    </w:p>
+    <w:p>
+      <w:pPr>
+        <w:jc w:val="both"/>
+        <w:rPr>
+          <w:lang w:val="en-US"/>
+        </w:rPr>
+      </w:pPr>
+      <w:r>
+        <w:rPr>
+          <w:lang w:val="en-US"/>
+        </w:rPr>
+        <w:t>The View layer has also seen improvements aimed at providing more intuitive visual feedback during interactions. The CanvasView is now equipped with a resizeHandle, typically a Rectangle, and a previewShape. These elements offer immediate visual cues to the user during complex operations like drawing a new shape or resizing an existing one. Supporting methods such as paintPreview, updatePreviewShapeGeometry, and updateResizeHandle are responsible for rendering and updating these visual aids dynamically. Furthermore, a new Highlighter class has been introduced to enhance the visual distinction of selected shapes. This component can manage various highlighting effects, potentially including animations, by keeping track of selectedShapes and any activeAnimatedHighlights, thus making the selection state clearer to the user.</w:t>
+      </w:r>
+    </w:p>
+    <w:p>
+      <w:pPr>
+        <w:jc w:val="both"/>
+        <w:rPr>
+          <w:lang w:val="en-US"/>
+        </w:rPr>
+      </w:pPr>
+      <w:r>
+        <w:rPr>
+          <w:lang w:val="en-US"/>
+        </w:rPr>
+        <w:t>The most substantial evolution has occurred within the Controller and its interaction management, primarily through the formal introduction of a State Pattern. The Controller now adeptly manages different modes of user interaction—such as idling, drawing, selecting, moving, or resizing—by maintaining a currentState which is an instance of the State interface. This architectural shift allows the Controller's response to user input (like mouse events) to vary dynamically based on the active state. Concrete state classes such as IdleState, PaintingState, SelectionState, MovingState, and ResizingState implement the State interface, each providing specific logic for handling mouse events and managing transitions between states. For instance, when the PaintingState is active, mouse drags will result in the creation of an AddShapeCommand, while in MovingState, similar actions will lead to the instantiation of a MoveShapesCommand upon completion. The Controller is responsible for creating instances of these state objects and also for instantiating the relevant command objects based on user actions within the context of the current state. To facilitate the rendering of shapes, a ShapeConverter class has been integrated. This utility, along with its associated ShapeAdapterInterface implementations (EllipseAdapter, LineAdapter, RectangleAdapter), provides a structured way to convert abstract ShapeData from the Model into concrete JavaFX Shape objects suitable for display in the CanvasView. Lastly, a SelectionPropertyObserver has been introduced as a specialized ModelObserver. This observer monitors the CanvasModel specifically for changes in shape selection and updates selectionBoundNodes—UI elements like buttons or menu items—accordingly, ensuring that UI controls are appropriately enabled or disabled based on the current selection context.</w:t>
       </w:r>
     </w:p>
     <w:sectPr>
@@ -1441,7 +1300,6 @@
   <w:style w:type="character" w:default="1" w:styleId="Carpredefinitoparagrafo">
     <w:name w:val="Default Paragraph Font"/>
     <w:uiPriority w:val="1"/>
-    <w:semiHidden/>
     <w:unhideWhenUsed/>
   </w:style>
   <w:style w:type="table" w:default="1" w:styleId="Tabellanormale">
@@ -2070,14 +1928,6 @@
 </file>
 
 <file path=customXml/item1.xml><?xml version="1.0" encoding="utf-8"?>
-<p:properties xmlns:p="http://schemas.microsoft.com/office/2006/metadata/properties" xmlns:xsi="http://www.w3.org/2001/XMLSchema-instance" xmlns:pc="http://schemas.microsoft.com/office/infopath/2007/PartnerControls">
-  <documentManagement>
-    <_activity xmlns="5c58566a-13fc-43ed-a6e6-c82e40767f2f" xsi:nil="true"/>
-  </documentManagement>
-</p:properties>
-</file>
-
-<file path=customXml/item2.xml><?xml version="1.0" encoding="utf-8"?>
 <ct:contentTypeSchema xmlns:ct="http://schemas.microsoft.com/office/2006/metadata/contentType" xmlns:ma="http://schemas.microsoft.com/office/2006/metadata/properties/metaAttributes" ct:_="" ma:_="" ma:contentTypeName="Documento" ma:contentTypeID="0x010100B6892882E8908E4A901FE9C31570D6B9" ma:contentTypeVersion="13" ma:contentTypeDescription="Creare un nuovo documento." ma:contentTypeScope="" ma:versionID="e559c0b5e59ca8c46b691a4683c0fbd0">
   <xsd:schema xmlns:xsd="http://www.w3.org/2001/XMLSchema" xmlns:xs="http://www.w3.org/2001/XMLSchema" xmlns:p="http://schemas.microsoft.com/office/2006/metadata/properties" xmlns:ns3="5c58566a-13fc-43ed-a6e6-c82e40767f2f" xmlns:ns4="e0abb81f-f5b2-495e-a349-883cf64f59f8" targetNamespace="http://schemas.microsoft.com/office/2006/metadata/properties" ma:root="true" ma:fieldsID="7b48ffc59e289c6ffb32f6439f521b41" ns3:_="" ns4:_="">
     <xsd:import namespace="5c58566a-13fc-43ed-a6e6-c82e40767f2f"/>
@@ -2296,6 +2146,14 @@
 </ct:contentTypeSchema>
 </file>
 
+<file path=customXml/item2.xml><?xml version="1.0" encoding="utf-8"?>
+<p:properties xmlns:p="http://schemas.microsoft.com/office/2006/metadata/properties" xmlns:xsi="http://www.w3.org/2001/XMLSchema-instance" xmlns:pc="http://schemas.microsoft.com/office/infopath/2007/PartnerControls">
+  <documentManagement>
+    <_activity xmlns="5c58566a-13fc-43ed-a6e6-c82e40767f2f" xsi:nil="true"/>
+  </documentManagement>
+</p:properties>
+</file>
+
 <file path=customXml/item3.xml><?xml version="1.0" encoding="utf-8"?>
 <?mso-contentType ?>
 <FormTemplates xmlns="http://schemas.microsoft.com/sharepoint/v3/contenttype/forms">
@@ -2306,16 +2164,6 @@
 </file>
 
 <file path=customXml/itemProps1.xml><?xml version="1.0" encoding="utf-8"?>
-<ds:datastoreItem xmlns:ds="http://schemas.openxmlformats.org/officeDocument/2006/customXml" ds:itemID="{244A9AD9-2563-416C-AFC3-6336C8ABBD67}">
-  <ds:schemaRefs>
-    <ds:schemaRef ds:uri="http://schemas.microsoft.com/office/2006/metadata/properties"/>
-    <ds:schemaRef ds:uri="http://schemas.microsoft.com/office/infopath/2007/PartnerControls"/>
-    <ds:schemaRef ds:uri="5c58566a-13fc-43ed-a6e6-c82e40767f2f"/>
-  </ds:schemaRefs>
-</ds:datastoreItem>
-</file>
-
-<file path=customXml/itemProps2.xml><?xml version="1.0" encoding="utf-8"?>
 <ds:datastoreItem xmlns:ds="http://schemas.openxmlformats.org/officeDocument/2006/customXml" ds:itemID="{BC98F4E5-7652-4937-AD7C-C722B0A17CB9}">
   <ds:schemaRefs>
     <ds:schemaRef ds:uri="http://schemas.microsoft.com/office/2006/metadata/contentType"/>
@@ -2334,6 +2182,16 @@
 </ds:datastoreItem>
 </file>
 
+<file path=customXml/itemProps2.xml><?xml version="1.0" encoding="utf-8"?>
+<ds:datastoreItem xmlns:ds="http://schemas.openxmlformats.org/officeDocument/2006/customXml" ds:itemID="{244A9AD9-2563-416C-AFC3-6336C8ABBD67}">
+  <ds:schemaRefs>
+    <ds:schemaRef ds:uri="http://schemas.microsoft.com/office/2006/metadata/properties"/>
+    <ds:schemaRef ds:uri="http://schemas.microsoft.com/office/infopath/2007/PartnerControls"/>
+    <ds:schemaRef ds:uri="5c58566a-13fc-43ed-a6e6-c82e40767f2f"/>
+  </ds:schemaRefs>
+</ds:datastoreItem>
+</file>
+
 <file path=customXml/itemProps3.xml><?xml version="1.0" encoding="utf-8"?>
 <ds:datastoreItem xmlns:ds="http://schemas.openxmlformats.org/officeDocument/2006/customXml" ds:itemID="{60B96F9D-2C39-40AD-9782-F1E2F8E923B7}">
   <ds:schemaRefs>
